--- a/ZTH Links.docx
+++ b/ZTH Links.docx
@@ -16,6 +16,13 @@
         </w:rPr>
         <w:t>Day0</w:t>
       </w:r>
+      <w:r>
+        <w:rPr>
+          <w:sz w:val="28"/>
+          <w:szCs w:val="28"/>
+        </w:rPr>
+        <w:t>: Getting Started with Python</w:t>
+      </w:r>
     </w:p>
     <w:p>
       <w:pPr>
@@ -49,6 +56,13 @@
         </w:rPr>
         <w:t>Day1</w:t>
       </w:r>
+      <w:r>
+        <w:rPr>
+          <w:sz w:val="28"/>
+          <w:szCs w:val="28"/>
+        </w:rPr>
+        <w:t>: Terminologies and First Python Program</w:t>
+      </w:r>
     </w:p>
     <w:p>
       <w:pPr>
@@ -82,6 +96,13 @@
         </w:rPr>
         <w:t>Day2</w:t>
       </w:r>
+      <w:r>
+        <w:rPr>
+          <w:sz w:val="28"/>
+          <w:szCs w:val="28"/>
+        </w:rPr>
+        <w:t>: Values, Variables and Expressions</w:t>
+      </w:r>
     </w:p>
     <w:p>
       <w:pPr>
@@ -115,6 +136,13 @@
         </w:rPr>
         <w:t>Day3</w:t>
       </w:r>
+      <w:r>
+        <w:rPr>
+          <w:sz w:val="28"/>
+          <w:szCs w:val="28"/>
+        </w:rPr>
+        <w:t>: Operators Part I</w:t>
+      </w:r>
     </w:p>
     <w:p>
       <w:pPr>
@@ -148,6 +176,13 @@
         </w:rPr>
         <w:t>Day4</w:t>
       </w:r>
+      <w:r>
+        <w:rPr>
+          <w:sz w:val="28"/>
+          <w:szCs w:val="28"/>
+        </w:rPr>
+        <w:t>: Operators Part II</w:t>
+      </w:r>
     </w:p>
     <w:p>
       <w:pPr>
@@ -181,6 +216,13 @@
         </w:rPr>
         <w:t>Day5</w:t>
       </w:r>
+      <w:r>
+        <w:rPr>
+          <w:sz w:val="28"/>
+          <w:szCs w:val="28"/>
+        </w:rPr>
+        <w:t>: Print Function, Comments</w:t>
+      </w:r>
     </w:p>
     <w:p>
       <w:pPr>
@@ -214,6 +256,13 @@
         </w:rPr>
         <w:t>Day6</w:t>
       </w:r>
+      <w:r>
+        <w:rPr>
+          <w:sz w:val="28"/>
+          <w:szCs w:val="28"/>
+        </w:rPr>
+        <w:t>: Flow Control Part I</w:t>
+      </w:r>
     </w:p>
     <w:p>
       <w:pPr>
@@ -247,6 +296,13 @@
         </w:rPr>
         <w:t>Day7</w:t>
       </w:r>
+      <w:r>
+        <w:rPr>
+          <w:sz w:val="28"/>
+          <w:szCs w:val="28"/>
+        </w:rPr>
+        <w:t>: Flow Control Part II</w:t>
+      </w:r>
     </w:p>
     <w:p>
       <w:pPr>
@@ -280,6 +336,13 @@
         </w:rPr>
         <w:t>Day8</w:t>
       </w:r>
+      <w:r>
+        <w:rPr>
+          <w:sz w:val="28"/>
+          <w:szCs w:val="28"/>
+        </w:rPr>
+        <w:t>: Taking input from the user</w:t>
+      </w:r>
     </w:p>
     <w:p>
       <w:pPr>
@@ -313,6 +376,13 @@
         </w:rPr>
         <w:t>Day9</w:t>
       </w:r>
+      <w:r>
+        <w:rPr>
+          <w:sz w:val="28"/>
+          <w:szCs w:val="28"/>
+        </w:rPr>
+        <w:t>: Functions Part I</w:t>
+      </w:r>
     </w:p>
     <w:p>
       <w:pPr>
@@ -347,6 +417,13 @@
         </w:rPr>
         <w:t>Day10</w:t>
       </w:r>
+      <w:r>
+        <w:rPr>
+          <w:sz w:val="28"/>
+          <w:szCs w:val="28"/>
+        </w:rPr>
+        <w:t>: Functions Part II</w:t>
+      </w:r>
     </w:p>
     <w:p>
       <w:pPr>
@@ -380,6 +457,13 @@
         </w:rPr>
         <w:t>Day11</w:t>
       </w:r>
+      <w:r>
+        <w:rPr>
+          <w:sz w:val="28"/>
+          <w:szCs w:val="28"/>
+        </w:rPr>
+        <w:t>: Strings Part I</w:t>
+      </w:r>
     </w:p>
     <w:p>
       <w:pPr>
@@ -413,6 +497,13 @@
         </w:rPr>
         <w:t>Day12</w:t>
       </w:r>
+      <w:r>
+        <w:rPr>
+          <w:sz w:val="28"/>
+          <w:szCs w:val="28"/>
+        </w:rPr>
+        <w:t>: Strings Part II</w:t>
+      </w:r>
     </w:p>
     <w:p>
       <w:pPr>
@@ -446,6 +537,13 @@
         </w:rPr>
         <w:t>Day13</w:t>
       </w:r>
+      <w:r>
+        <w:rPr>
+          <w:sz w:val="28"/>
+          <w:szCs w:val="28"/>
+        </w:rPr>
+        <w:t>: String Methods</w:t>
+      </w:r>
     </w:p>
     <w:p>
       <w:pPr>
@@ -479,6 +577,13 @@
         </w:rPr>
         <w:t>Day14</w:t>
       </w:r>
+      <w:r>
+        <w:rPr>
+          <w:sz w:val="28"/>
+          <w:szCs w:val="28"/>
+        </w:rPr>
+        <w:t>: Lists</w:t>
+      </w:r>
     </w:p>
     <w:p>
       <w:pPr>
@@ -512,6 +617,13 @@
         </w:rPr>
         <w:t>Day15</w:t>
       </w:r>
+      <w:r>
+        <w:rPr>
+          <w:sz w:val="28"/>
+          <w:szCs w:val="28"/>
+        </w:rPr>
+        <w:t>: List methods</w:t>
+      </w:r>
     </w:p>
     <w:p>
       <w:pPr>
@@ -545,6 +657,13 @@
         </w:rPr>
         <w:t>Day16</w:t>
       </w:r>
+      <w:r>
+        <w:rPr>
+          <w:sz w:val="28"/>
+          <w:szCs w:val="28"/>
+        </w:rPr>
+        <w:t>: Tuples</w:t>
+      </w:r>
     </w:p>
     <w:p>
       <w:pPr>
@@ -577,6 +696,49 @@
           <w:sz w:val="28"/>
           <w:szCs w:val="28"/>
         </w:rPr>
+        <w:t>Day17</w:t>
+      </w:r>
+      <w:r>
+        <w:rPr>
+          <w:sz w:val="28"/>
+          <w:szCs w:val="28"/>
+        </w:rPr>
+        <w:t>: Sets</w:t>
+      </w:r>
+    </w:p>
+    <w:p>
+      <w:pPr>
+        <w:rPr>
+          <w:rStyle w:val="Hyperlink"/>
+          <w:sz w:val="28"/>
+          <w:szCs w:val="28"/>
+        </w:rPr>
+      </w:pPr>
+      <w:hyperlink r:id="rId21" w:history="1">
+        <w:r>
+          <w:rPr>
+            <w:rStyle w:val="Hyperlink"/>
+            <w:sz w:val="28"/>
+            <w:szCs w:val="28"/>
+          </w:rPr>
+          <w:t>https://medium.com/python-in-plain-english/zero-to-hero-in-python-in-30-days-day-17-sets-bb4cc5df0fe9</w:t>
+        </w:r>
+      </w:hyperlink>
+    </w:p>
+    <w:p>
+      <w:pPr>
+        <w:rPr>
+          <w:color w:val="0563C1" w:themeColor="hyperlink"/>
+          <w:sz w:val="28"/>
+          <w:szCs w:val="28"/>
+          <w:u w:val="single"/>
+        </w:rPr>
+      </w:pPr>
+      <w:r>
+        <w:rPr>
+          <w:sz w:val="28"/>
+          <w:szCs w:val="28"/>
+        </w:rPr>
         <w:t>Day1</w:t>
       </w:r>
       <w:r>
@@ -584,26 +746,217 @@
           <w:sz w:val="28"/>
           <w:szCs w:val="28"/>
         </w:rPr>
-        <w:t>7</w:t>
-      </w:r>
-    </w:p>
-    <w:p>
-      <w:pPr>
-        <w:rPr>
-          <w:sz w:val="28"/>
-          <w:szCs w:val="28"/>
-        </w:rPr>
-      </w:pPr>
-      <w:hyperlink r:id="rId21" w:history="1">
-        <w:r>
-          <w:rPr>
-            <w:rStyle w:val="Hyperlink"/>
-            <w:sz w:val="28"/>
-            <w:szCs w:val="28"/>
-          </w:rPr>
-          <w:t>https://medium.com/python-in-plain-english/zero-to-hero-in-python-in-30-days-day-17-sets-bb4cc5df0fe9</w:t>
-        </w:r>
-      </w:hyperlink>
+        <w:t>8: Dictionaries</w:t>
+      </w:r>
+    </w:p>
+    <w:p>
+      <w:pPr>
+        <w:rPr>
+          <w:sz w:val="28"/>
+          <w:szCs w:val="28"/>
+        </w:rPr>
+      </w:pPr>
+      <w:hyperlink r:id="rId22" w:history="1">
+        <w:r>
+          <w:rPr>
+            <w:rStyle w:val="Hyperlink"/>
+            <w:sz w:val="28"/>
+            <w:szCs w:val="28"/>
+          </w:rPr>
+          <w:t>https://medium.com/python-in-plain-english/zero-to-hero-in-python-in-30-days-day-18-dictionaries-d5aa08171276</w:t>
+        </w:r>
+      </w:hyperlink>
+    </w:p>
+    <w:p>
+      <w:pPr>
+        <w:rPr>
+          <w:sz w:val="28"/>
+          <w:szCs w:val="28"/>
+        </w:rPr>
+      </w:pPr>
+      <w:r>
+        <w:rPr>
+          <w:sz w:val="28"/>
+          <w:szCs w:val="28"/>
+        </w:rPr>
+        <w:t>Day1</w:t>
+      </w:r>
+      <w:r>
+        <w:rPr>
+          <w:sz w:val="28"/>
+          <w:szCs w:val="28"/>
+        </w:rPr>
+        <w:t>9: Using Python Tutor</w:t>
+      </w:r>
+    </w:p>
+    <w:p>
+      <w:pPr>
+        <w:rPr>
+          <w:sz w:val="28"/>
+          <w:szCs w:val="28"/>
+        </w:rPr>
+      </w:pPr>
+      <w:hyperlink r:id="rId23" w:history="1">
+        <w:r>
+          <w:rPr>
+            <w:rStyle w:val="Hyperlink"/>
+            <w:sz w:val="28"/>
+            <w:szCs w:val="28"/>
+          </w:rPr>
+          <w:t>https://medium.com/python-in-plain-english/zero-to-hero-in-python-in-30-days-day-19-using-python-tutor-e67ad0569ec1</w:t>
+        </w:r>
+      </w:hyperlink>
+    </w:p>
+    <w:p>
+      <w:pPr>
+        <w:rPr>
+          <w:sz w:val="28"/>
+          <w:szCs w:val="28"/>
+        </w:rPr>
+      </w:pPr>
+      <w:r>
+        <w:rPr>
+          <w:sz w:val="28"/>
+          <w:szCs w:val="28"/>
+        </w:rPr>
+        <w:t>Day</w:t>
+      </w:r>
+      <w:r>
+        <w:rPr>
+          <w:sz w:val="28"/>
+          <w:szCs w:val="28"/>
+        </w:rPr>
+        <w:t>20: Basic Introduction to OOP</w:t>
+      </w:r>
+    </w:p>
+    <w:p>
+      <w:pPr>
+        <w:rPr>
+          <w:sz w:val="28"/>
+          <w:szCs w:val="28"/>
+        </w:rPr>
+      </w:pPr>
+      <w:hyperlink r:id="rId24" w:history="1">
+        <w:r>
+          <w:rPr>
+            <w:rStyle w:val="Hyperlink"/>
+            <w:sz w:val="28"/>
+            <w:szCs w:val="28"/>
+          </w:rPr>
+          <w:t>https://medium.com/python-in-plain-english/zero-to-hero-in-python-in-30-days-day-20-basic-introduction-to-oop-637596033c86</w:t>
+        </w:r>
+      </w:hyperlink>
+    </w:p>
+    <w:p>
+      <w:pPr>
+        <w:rPr>
+          <w:sz w:val="28"/>
+          <w:szCs w:val="28"/>
+        </w:rPr>
+      </w:pPr>
+      <w:r>
+        <w:rPr>
+          <w:sz w:val="28"/>
+          <w:szCs w:val="28"/>
+        </w:rPr>
+        <w:lastRenderedPageBreak/>
+        <w:t>Day</w:t>
+      </w:r>
+      <w:r>
+        <w:rPr>
+          <w:sz w:val="28"/>
+          <w:szCs w:val="28"/>
+        </w:rPr>
+        <w:t>21: Classes</w:t>
+      </w:r>
+    </w:p>
+    <w:p>
+      <w:pPr>
+        <w:rPr>
+          <w:sz w:val="28"/>
+          <w:szCs w:val="28"/>
+        </w:rPr>
+      </w:pPr>
+      <w:hyperlink r:id="rId25" w:history="1">
+        <w:r>
+          <w:rPr>
+            <w:rStyle w:val="Hyperlink"/>
+            <w:sz w:val="28"/>
+            <w:szCs w:val="28"/>
+          </w:rPr>
+          <w:t>https://medium.com/python-in-plain-english/zero-to-hero-in-python-in-30-days-day-21-classes-f9e783e2bb27</w:t>
+        </w:r>
+      </w:hyperlink>
+    </w:p>
+    <w:p>
+      <w:pPr>
+        <w:rPr>
+          <w:sz w:val="28"/>
+          <w:szCs w:val="28"/>
+        </w:rPr>
+      </w:pPr>
+      <w:r>
+        <w:rPr>
+          <w:sz w:val="28"/>
+          <w:szCs w:val="28"/>
+        </w:rPr>
+        <w:t>Day</w:t>
+      </w:r>
+      <w:r>
+        <w:rPr>
+          <w:sz w:val="28"/>
+          <w:szCs w:val="28"/>
+        </w:rPr>
+        <w:t>22: Instance, Class and Static methods</w:t>
+      </w:r>
+    </w:p>
+    <w:p>
+      <w:pPr>
+        <w:rPr>
+          <w:sz w:val="28"/>
+          <w:szCs w:val="28"/>
+        </w:rPr>
+      </w:pPr>
+      <w:hyperlink r:id="rId26" w:history="1">
+        <w:r>
+          <w:rPr>
+            <w:rStyle w:val="Hyperlink"/>
+            <w:sz w:val="28"/>
+            <w:szCs w:val="28"/>
+          </w:rPr>
+          <w:t>https://medium.com/python-in-plain-english/zero-to-hero-in-python-in-30-days-day-22-instance-class-and-static-methods-8c68ea2b285d</w:t>
+        </w:r>
+      </w:hyperlink>
+    </w:p>
+    <w:p>
+      <w:pPr>
+        <w:rPr>
+          <w:sz w:val="28"/>
+          <w:szCs w:val="28"/>
+        </w:rPr>
+      </w:pPr>
+      <w:r>
+        <w:rPr>
+          <w:sz w:val="28"/>
+          <w:szCs w:val="28"/>
+        </w:rPr>
+        <w:t>Day</w:t>
+      </w:r>
+      <w:r>
+        <w:rPr>
+          <w:sz w:val="28"/>
+          <w:szCs w:val="28"/>
+        </w:rPr>
+        <w:t>23: Object Lifecycle</w:t>
+      </w:r>
+    </w:p>
+    <w:p>
+      <w:pPr>
+        <w:rPr>
+          <w:sz w:val="28"/>
+          <w:szCs w:val="28"/>
+        </w:rPr>
+      </w:pPr>
     </w:p>
     <w:p>
       <w:pPr>
@@ -1029,7 +1382,7 @@
   <w:style w:type="paragraph" w:default="1" w:styleId="Normal">
     <w:name w:val="Normal"/>
     <w:qFormat/>
-    <w:rsid w:val="00D60D05"/>
+    <w:rsid w:val="006A5236"/>
   </w:style>
   <w:style w:type="character" w:default="1" w:styleId="DefaultParagraphFont">
     <w:name w:val="Default Paragraph Font"/>

--- a/ZTH Links.docx
+++ b/ZTH Links.docx
@@ -739,14 +739,7 @@
           <w:sz w:val="28"/>
           <w:szCs w:val="28"/>
         </w:rPr>
-        <w:t>Day1</w:t>
-      </w:r>
-      <w:r>
-        <w:rPr>
-          <w:sz w:val="28"/>
-          <w:szCs w:val="28"/>
-        </w:rPr>
-        <w:t>8: Dictionaries</w:t>
+        <w:t>Day18: Dictionaries</w:t>
       </w:r>
     </w:p>
     <w:p>
@@ -779,14 +772,7 @@
           <w:sz w:val="28"/>
           <w:szCs w:val="28"/>
         </w:rPr>
-        <w:t>Day1</w:t>
-      </w:r>
-      <w:r>
-        <w:rPr>
-          <w:sz w:val="28"/>
-          <w:szCs w:val="28"/>
-        </w:rPr>
-        <w:t>9: Using Python Tutor</w:t>
+        <w:t>Day19: Using Python Tutor</w:t>
       </w:r>
     </w:p>
     <w:p>
@@ -819,14 +805,7 @@
           <w:sz w:val="28"/>
           <w:szCs w:val="28"/>
         </w:rPr>
-        <w:t>Day</w:t>
-      </w:r>
-      <w:r>
-        <w:rPr>
-          <w:sz w:val="28"/>
-          <w:szCs w:val="28"/>
-        </w:rPr>
-        <w:t>20: Basic Introduction to OOP</w:t>
+        <w:t>Day20: Basic Introduction to OOP</w:t>
       </w:r>
     </w:p>
     <w:p>
@@ -860,14 +839,7 @@
           <w:szCs w:val="28"/>
         </w:rPr>
         <w:lastRenderedPageBreak/>
-        <w:t>Day</w:t>
-      </w:r>
-      <w:r>
-        <w:rPr>
-          <w:sz w:val="28"/>
-          <w:szCs w:val="28"/>
-        </w:rPr>
-        <w:t>21: Classes</w:t>
+        <w:t>Day21: Classes</w:t>
       </w:r>
     </w:p>
     <w:p>
@@ -900,14 +872,7 @@
           <w:sz w:val="28"/>
           <w:szCs w:val="28"/>
         </w:rPr>
-        <w:t>Day</w:t>
-      </w:r>
-      <w:r>
-        <w:rPr>
-          <w:sz w:val="28"/>
-          <w:szCs w:val="28"/>
-        </w:rPr>
-        <w:t>22: Instance, Class and Static methods</w:t>
+        <w:t>Day22: Instance, Class and Static methods</w:t>
       </w:r>
     </w:p>
     <w:p>
@@ -940,15 +905,26 @@
           <w:sz w:val="28"/>
           <w:szCs w:val="28"/>
         </w:rPr>
-        <w:t>Day</w:t>
-      </w:r>
-      <w:r>
-        <w:rPr>
-          <w:sz w:val="28"/>
-          <w:szCs w:val="28"/>
-        </w:rPr>
-        <w:t>23: Object Lifecycle</w:t>
-      </w:r>
+        <w:t>Day23: Object Lifecycle</w:t>
+      </w:r>
+    </w:p>
+    <w:p>
+      <w:pPr>
+        <w:rPr>
+          <w:sz w:val="28"/>
+          <w:szCs w:val="28"/>
+        </w:rPr>
+      </w:pPr>
+      <w:hyperlink r:id="rId27" w:history="1">
+        <w:r>
+          <w:rPr>
+            <w:rStyle w:val="Hyperlink"/>
+            <w:sz w:val="28"/>
+            <w:szCs w:val="28"/>
+          </w:rPr>
+          <w:t>https://medium.com/python-in-plain-english/zero-to-hero-in-python-in-30-days-day-23-object-lifecycle-59ea0c2e6cd7</w:t>
+        </w:r>
+      </w:hyperlink>
     </w:p>
     <w:p>
       <w:pPr>

--- a/ZTH Links.docx
+++ b/ZTH Links.docx
@@ -925,6 +925,150 @@
           <w:t>https://medium.com/python-in-plain-english/zero-to-hero-in-python-in-30-days-day-23-object-lifecycle-59ea0c2e6cd7</w:t>
         </w:r>
       </w:hyperlink>
+    </w:p>
+    <w:p>
+      <w:pPr>
+        <w:rPr>
+          <w:sz w:val="28"/>
+          <w:szCs w:val="28"/>
+        </w:rPr>
+      </w:pPr>
+      <w:r>
+        <w:rPr>
+          <w:sz w:val="28"/>
+          <w:szCs w:val="28"/>
+        </w:rPr>
+        <w:t>Day2</w:t>
+      </w:r>
+      <w:r>
+        <w:rPr>
+          <w:sz w:val="28"/>
+          <w:szCs w:val="28"/>
+        </w:rPr>
+        <w:t>4</w:t>
+      </w:r>
+      <w:r>
+        <w:rPr>
+          <w:sz w:val="28"/>
+          <w:szCs w:val="28"/>
+        </w:rPr>
+        <w:t xml:space="preserve">: </w:t>
+      </w:r>
+      <w:r>
+        <w:rPr>
+          <w:sz w:val="28"/>
+          <w:szCs w:val="28"/>
+        </w:rPr>
+        <w:t>Modules</w:t>
+      </w:r>
+    </w:p>
+    <w:p>
+      <w:pPr>
+        <w:rPr>
+          <w:sz w:val="28"/>
+          <w:szCs w:val="28"/>
+        </w:rPr>
+      </w:pPr>
+      <w:hyperlink r:id="rId28" w:history="1">
+        <w:r>
+          <w:rPr>
+            <w:rStyle w:val="Hyperlink"/>
+            <w:sz w:val="28"/>
+            <w:szCs w:val="28"/>
+          </w:rPr>
+          <w:t>https://medium.com/python-in-plain-english/zero-to-hero-in-python-in-30-days-day-24-modules-782bda84faa5</w:t>
+        </w:r>
+      </w:hyperlink>
+    </w:p>
+    <w:p>
+      <w:pPr>
+        <w:rPr>
+          <w:sz w:val="28"/>
+          <w:szCs w:val="28"/>
+        </w:rPr>
+      </w:pPr>
+      <w:r>
+        <w:rPr>
+          <w:sz w:val="28"/>
+          <w:szCs w:val="28"/>
+        </w:rPr>
+        <w:t>Day2</w:t>
+      </w:r>
+      <w:r>
+        <w:rPr>
+          <w:sz w:val="28"/>
+          <w:szCs w:val="28"/>
+        </w:rPr>
+        <w:t>5</w:t>
+      </w:r>
+      <w:r>
+        <w:rPr>
+          <w:sz w:val="28"/>
+          <w:szCs w:val="28"/>
+        </w:rPr>
+        <w:t xml:space="preserve">: </w:t>
+      </w:r>
+      <w:r>
+        <w:rPr>
+          <w:sz w:val="28"/>
+          <w:szCs w:val="28"/>
+        </w:rPr>
+        <w:t>File I/O Part I</w:t>
+      </w:r>
+    </w:p>
+    <w:p>
+      <w:pPr>
+        <w:rPr>
+          <w:sz w:val="28"/>
+          <w:szCs w:val="28"/>
+        </w:rPr>
+      </w:pPr>
+      <w:hyperlink r:id="rId29" w:history="1">
+        <w:r>
+          <w:rPr>
+            <w:rStyle w:val="Hyperlink"/>
+            <w:sz w:val="28"/>
+            <w:szCs w:val="28"/>
+          </w:rPr>
+          <w:t>https://medium.com/python-in-plain-english/zero-to-hero-in-python-in-30-days-day-25-file-i-o-part-i-40046ec90ef9</w:t>
+        </w:r>
+      </w:hyperlink>
+    </w:p>
+    <w:p>
+      <w:pPr>
+        <w:rPr>
+          <w:sz w:val="28"/>
+          <w:szCs w:val="28"/>
+        </w:rPr>
+      </w:pPr>
+      <w:r>
+        <w:rPr>
+          <w:sz w:val="28"/>
+          <w:szCs w:val="28"/>
+        </w:rPr>
+        <w:t>Day2</w:t>
+      </w:r>
+      <w:r>
+        <w:rPr>
+          <w:sz w:val="28"/>
+          <w:szCs w:val="28"/>
+        </w:rPr>
+        <w:t>6</w:t>
+      </w:r>
+      <w:r>
+        <w:rPr>
+          <w:sz w:val="28"/>
+          <w:szCs w:val="28"/>
+        </w:rPr>
+        <w:t xml:space="preserve">: File I/O Part </w:t>
+      </w:r>
+      <w:r>
+        <w:rPr>
+          <w:sz w:val="28"/>
+          <w:szCs w:val="28"/>
+        </w:rPr>
+        <w:t>II</w:t>
+      </w:r>
     </w:p>
     <w:p>
       <w:pPr>
@@ -1358,7 +1502,7 @@
   <w:style w:type="paragraph" w:default="1" w:styleId="Normal">
     <w:name w:val="Normal"/>
     <w:qFormat/>
-    <w:rsid w:val="006A5236"/>
+    <w:rsid w:val="00CD053C"/>
   </w:style>
   <w:style w:type="character" w:default="1" w:styleId="DefaultParagraphFont">
     <w:name w:val="Default Paragraph Font"/>
